--- a/Factures/facture_452AORT286.docx
+++ b/Factures/facture_452AORT286.docx
@@ -33,7 +33,7 @@
           <w:szCs w:val="20"/>
           <w:lang w:val="fr-FR"/>
         </w:rPr>
-        <w:t xml:space="preserve">13 Allee vous faire enculer</w:t>
+        <w:t xml:space="preserve">13 Rue fernand robert</w:t>
       </w:r>
     </w:p>
     <w:p>
@@ -315,7 +315,7 @@
           <w:spacing w:val="-2"/>
           <w:sz w:val="20"/>
         </w:rPr>
-        <w:t xml:space="preserve">2022-03-31 12:33:29.036299</w:t>
+        <w:t xml:space="preserve">2022-03-31 12:48:47.151687</w:t>
       </w:r>
     </w:p>
     <w:p>
